--- a/Заключение.docx
+++ b/Заключение.docx
@@ -49,13 +49,7 @@
       </w:r>
       <w:proofErr w:type="spellEnd"/>
       <w:r>
-        <w:t xml:space="preserve"> приложений в облачной инфраструктуре. Проведен анализ </w:t>
-      </w:r>
-      <w:r>
-        <w:t>экономической</w:t>
-      </w:r>
-      <w:r>
-        <w:t xml:space="preserve"> эффективности данной системы. </w:t>
+        <w:t xml:space="preserve"> приложений в облачной инфраструктуре. Проведен анализ экономической эффективности данной системы. </w:t>
       </w:r>
       <w:r>
         <w:t xml:space="preserve">В главе 1 </w:t>
@@ -87,10 +81,7 @@
         <w:t xml:space="preserve">на уровне </w:t>
       </w:r>
       <w:r>
-        <w:t>автоматизированных систем управления</w:t>
-      </w:r>
-      <w:r>
-        <w:t xml:space="preserve"> технологическим процессом </w:t>
+        <w:t xml:space="preserve">автоматизированных систем управления технологическим процессом </w:t>
       </w:r>
       <w:r>
         <w:t>нет</w:t>
@@ -133,23 +124,21 @@
           <w:rFonts w:cs="Times New Roman"/>
           <w:szCs w:val="28"/>
         </w:rPr>
-        <w:t xml:space="preserve">Перед проектированием системы развертывания приложений поставленная в первой главе задача минимизации количества занимаемых серверов в облачной инфраструктуре предприятия была </w:t>
-      </w:r>
-      <w:proofErr w:type="spellStart"/>
-      <w:r>
-        <w:rPr>
-          <w:rFonts w:cs="Times New Roman"/>
-          <w:szCs w:val="28"/>
-        </w:rPr>
-        <w:t>сформуливана</w:t>
-      </w:r>
-      <w:proofErr w:type="spellEnd"/>
-      <w:r>
-        <w:rPr>
-          <w:rFonts w:cs="Times New Roman"/>
-          <w:szCs w:val="28"/>
-        </w:rPr>
-        <w:t xml:space="preserve"> в терминах комбинаторной оптимизации, в результате чего</w:t>
+        <w:t>Перед проектированием системы развертывания приложений поставленная в первой главе задача минимизации количества занимаемых серверов в облачной инфраструктуре предприятия была сформули</w:t>
+      </w:r>
+      <w:r>
+        <w:rPr>
+          <w:rFonts w:cs="Times New Roman"/>
+          <w:szCs w:val="28"/>
+        </w:rPr>
+        <w:t>ро</w:t>
+      </w:r>
+      <w:r>
+        <w:rPr>
+          <w:rFonts w:cs="Times New Roman"/>
+          <w:szCs w:val="28"/>
+        </w:rPr>
+        <w:t>вана в терминах комбинаторной оптимизации, в результате чего</w:t>
       </w:r>
       <w:r>
         <w:rPr>
@@ -343,13 +332,7 @@
         <w:t xml:space="preserve">, для него </w:t>
       </w:r>
       <w:r>
-        <w:t xml:space="preserve">разработана и проверена на практике функция приспособленности, количество особей в популяции, вероятность мутации. Скрещивание </w:t>
-      </w:r>
-      <w:r>
-        <w:t xml:space="preserve">особей </w:t>
-      </w:r>
-      <w:r>
-        <w:t>выполняется многоточечным методом.</w:t>
+        <w:t>разработана и проверена на практике функция приспособленности, количество особей в популяции, вероятность мутации. Скрещивание особей выполняется многоточечным методом.</w:t>
       </w:r>
     </w:p>
     <w:p>

--- a/Заключение.docx
+++ b/Заключение.docx
@@ -27,13 +27,8 @@
         <w:t>развертывани</w:t>
       </w:r>
       <w:r>
-        <w:t xml:space="preserve">я </w:t>
-      </w:r>
-      <w:proofErr w:type="spellStart"/>
-      <w:r>
-        <w:t>микросервисных</w:t>
-      </w:r>
-      <w:proofErr w:type="spellEnd"/>
+        <w:t>я микросервисных</w:t>
+      </w:r>
       <w:r>
         <w:t xml:space="preserve"> приложений</w:t>
       </w:r>
@@ -41,15 +36,7 @@
         <w:t>. В качестве алгоритма решения задачи оптимизации количества задействованных серверов применен генетический алгоритм</w:t>
       </w:r>
       <w:r>
-        <w:t xml:space="preserve">. Разработана система автоматического развертывания </w:t>
-      </w:r>
-      <w:proofErr w:type="spellStart"/>
-      <w:r>
-        <w:t>микросервисных</w:t>
-      </w:r>
-      <w:proofErr w:type="spellEnd"/>
-      <w:r>
-        <w:t xml:space="preserve"> приложений в облачной инфраструктуре. Проведен анализ экономической эффективности данной системы. </w:t>
+        <w:t xml:space="preserve">. Разработана система автоматического развертывания микросервисных приложений в облачной инфраструктуре. Проведен анализ экономической эффективности данной системы. </w:t>
       </w:r>
       <w:r>
         <w:t xml:space="preserve">В главе 1 </w:t>
@@ -67,15 +54,7 @@
         <w:t>, а</w:t>
       </w:r>
       <w:r>
-        <w:t xml:space="preserve"> готовых систем, позволяющих автоматически </w:t>
-      </w:r>
-      <w:proofErr w:type="spellStart"/>
-      <w:r>
-        <w:t>хостировать</w:t>
-      </w:r>
-      <w:proofErr w:type="spellEnd"/>
-      <w:r>
-        <w:t xml:space="preserve"> приложения </w:t>
+        <w:t xml:space="preserve"> готовых систем, позволяющих автоматически хостировать приложения </w:t>
       </w:r>
       <w:r>
         <w:t xml:space="preserve">на уровне </w:t>
@@ -195,7 +174,14 @@
           <w:rFonts w:cs="Times New Roman"/>
           <w:szCs w:val="28"/>
         </w:rPr>
-        <w:t>алгоритма по критериям, определенным во 2 главе</w:t>
+        <w:t>алгоритма по критериям, определенным в главе</w:t>
+      </w:r>
+      <w:r>
+        <w:rPr>
+          <w:rFonts w:cs="Times New Roman"/>
+          <w:szCs w:val="28"/>
+        </w:rPr>
+        <w:t xml:space="preserve"> 2</w:t>
       </w:r>
       <w:r>
         <w:rPr>
@@ -422,7 +408,6 @@
         </w:rPr>
         <w:t xml:space="preserve"> и библиотеки стилей </w:t>
       </w:r>
-      <w:proofErr w:type="spellStart"/>
       <w:r>
         <w:rPr>
           <w:rFonts w:cs="Times New Roman"/>
@@ -431,29 +416,12 @@
         </w:rPr>
         <w:t>AdonisUI</w:t>
       </w:r>
-      <w:proofErr w:type="spellEnd"/>
-      <w:r>
-        <w:rPr>
-          <w:rFonts w:cs="Times New Roman"/>
-          <w:szCs w:val="28"/>
-        </w:rPr>
-        <w:t xml:space="preserve">. На серверной стороне программное обеспечение представляет из себя </w:t>
-      </w:r>
-      <w:proofErr w:type="spellStart"/>
-      <w:r>
-        <w:rPr>
-          <w:rFonts w:cs="Times New Roman"/>
-          <w:szCs w:val="28"/>
-        </w:rPr>
-        <w:t>микросервисное</w:t>
-      </w:r>
-      <w:proofErr w:type="spellEnd"/>
-      <w:r>
-        <w:rPr>
-          <w:rFonts w:cs="Times New Roman"/>
-          <w:szCs w:val="28"/>
-        </w:rPr>
-        <w:t xml:space="preserve"> приложение на платформе </w:t>
+      <w:r>
+        <w:rPr>
+          <w:rFonts w:cs="Times New Roman"/>
+          <w:szCs w:val="28"/>
+        </w:rPr>
+        <w:t xml:space="preserve">. На серверной стороне программное обеспечение представляет из себя микросервисное приложение на платформе </w:t>
       </w:r>
       <w:r>
         <w:rPr>
@@ -514,7 +482,6 @@
         </w:rPr>
         <w:t xml:space="preserve">для клиентских программ и хранящее информацию в базе данных </w:t>
       </w:r>
-      <w:proofErr w:type="spellStart"/>
       <w:r>
         <w:rPr>
           <w:rFonts w:cs="Times New Roman"/>
@@ -523,7 +490,6 @@
         </w:rPr>
         <w:t>postgresql</w:t>
       </w:r>
-      <w:proofErr w:type="spellEnd"/>
       <w:r>
         <w:rPr>
           <w:rFonts w:cs="Times New Roman"/>
@@ -567,7 +533,6 @@
         </w:rPr>
         <w:t xml:space="preserve">использован </w:t>
       </w:r>
-      <w:proofErr w:type="spellStart"/>
       <w:r>
         <w:rPr>
           <w:rFonts w:cs="Times New Roman"/>
@@ -576,7 +541,6 @@
         </w:rPr>
         <w:t>EntityFramework</w:t>
       </w:r>
-      <w:proofErr w:type="spellEnd"/>
       <w:r>
         <w:rPr>
           <w:rFonts w:cs="Times New Roman"/>
@@ -639,24 +603,11 @@
         <w:t xml:space="preserve">экономической эффективности. </w:t>
       </w:r>
       <w:r>
-        <w:t>В результате эксперимента на серверах системы адресного учета продукции предприятия «Северсталь-</w:t>
-      </w:r>
-      <w:proofErr w:type="spellStart"/>
-      <w:r>
-        <w:t>инфоком</w:t>
-      </w:r>
-      <w:proofErr w:type="spellEnd"/>
-      <w:r>
-        <w:t xml:space="preserve">» выяснено, что применение системы автоматического развертывания </w:t>
-      </w:r>
-      <w:proofErr w:type="spellStart"/>
+        <w:t xml:space="preserve">В результате эксперимента на серверах системы адресного учета продукции предприятия «Северсталь-инфоком» выяснено, что применение системы автоматического развертывания </w:t>
+      </w:r>
       <w:r>
         <w:lastRenderedPageBreak/>
-        <w:t>микросервисных</w:t>
-      </w:r>
-      <w:proofErr w:type="spellEnd"/>
-      <w:r>
-        <w:t xml:space="preserve"> приложений в облачной инфраструктуре помогает сократить в среднем 13% серверных ресурсов. Анализ</w:t>
+        <w:t>микросервисных приложений в облачной инфраструктуре помогает сократить в среднем 13% серверных ресурсов. Анализ</w:t>
       </w:r>
       <w:r>
         <w:t xml:space="preserve"> затраченных средств и срока окупаемости при внедрении данной системы </w:t>
@@ -673,15 +624,7 @@
         <w:ind w:firstLine="708"/>
       </w:pPr>
       <w:r>
-        <w:t>Основные положения и результаты работы опубликованы в журнале «</w:t>
-      </w:r>
-      <w:proofErr w:type="spellStart"/>
-      <w:r>
-        <w:t>Интернаука</w:t>
-      </w:r>
-      <w:proofErr w:type="spellEnd"/>
-      <w:r>
-        <w:t>»</w:t>
+        <w:t>Основные положения и результаты работы опубликованы в журнале «Интернаука»</w:t>
       </w:r>
       <w:r>
         <w:t>.</w:t>
